--- a/Studio Fattibilità.docx
+++ b/Studio Fattibilità.docx
@@ -1,6 +1,6 @@
 
 <file path=word/document.xml><?xml version="1.0" encoding="utf-8"?>
-<w:document xmlns:wpc="http://schemas.microsoft.com/office/word/2010/wordprocessingCanvas" xmlns:cx="http://schemas.microsoft.com/office/drawing/2014/chartex" xmlns:cx1="http://schemas.microsoft.com/office/drawing/2015/9/8/chartex" xmlns:cx2="http://schemas.microsoft.com/office/drawing/2015/10/21/chartex" xmlns:cx3="http://schemas.microsoft.com/office/drawing/2016/5/9/chartex" xmlns:cx4="http://schemas.microsoft.com/office/drawing/2016/5/10/chartex" xmlns:cx5="http://schemas.microsoft.com/office/drawing/2016/5/11/chartex" xmlns:cx6="http://schemas.microsoft.com/office/drawing/2016/5/12/chartex" xmlns:cx7="http://schemas.microsoft.com/office/drawing/2016/5/13/chartex" xmlns:cx8="http://schemas.microsoft.com/office/drawing/2016/5/14/chartex" xmlns:mc="http://schemas.openxmlformats.org/markup-compatibility/2006" xmlns:aink="http://schemas.microsoft.com/office/drawing/2016/ink" xmlns:am3d="http://schemas.microsoft.com/office/drawing/2017/model3d" xmlns:o="urn:schemas-microsoft-com:office:office" xmlns:r="http://schemas.openxmlformats.org/officeDocument/2006/relationships" xmlns:m="http://schemas.openxmlformats.org/officeDocument/2006/math" xmlns:v="urn:schemas-microsoft-com:vml" xmlns:wp14="http://schemas.microsoft.com/office/word/2010/wordprocessingDrawing" xmlns:wp="http://schemas.openxmlformats.org/drawingml/2006/wordprocessingDrawing" xmlns:w10="urn:schemas-microsoft-com:office:word" xmlns:w="http://schemas.openxmlformats.org/wordprocessingml/2006/main" xmlns:w14="http://schemas.microsoft.com/office/word/2010/wordml" xmlns:w15="http://schemas.microsoft.com/office/word/2012/wordml" xmlns:w16cid="http://schemas.microsoft.com/office/word/2016/wordml/cid" xmlns:w16se="http://schemas.microsoft.com/office/word/2015/wordml/symex" xmlns:wpg="http://schemas.microsoft.com/office/word/2010/wordprocessingGroup" xmlns:wpi="http://schemas.microsoft.com/office/word/2010/wordprocessingInk" xmlns:wne="http://schemas.microsoft.com/office/word/2006/wordml" xmlns:wps="http://schemas.microsoft.com/office/word/2010/wordprocessingShape" mc:Ignorable="w14 w15 w16se w16cid wp14">
+<w:document xmlns:wpc="http://schemas.microsoft.com/office/word/2010/wordprocessingCanvas" xmlns:cx="http://schemas.microsoft.com/office/drawing/2014/chartex" xmlns:cx1="http://schemas.microsoft.com/office/drawing/2015/9/8/chartex" xmlns:cx2="http://schemas.microsoft.com/office/drawing/2015/10/21/chartex" xmlns:cx3="http://schemas.microsoft.com/office/drawing/2016/5/9/chartex" xmlns:cx4="http://schemas.microsoft.com/office/drawing/2016/5/10/chartex" xmlns:cx5="http://schemas.microsoft.com/office/drawing/2016/5/11/chartex" xmlns:cx6="http://schemas.microsoft.com/office/drawing/2016/5/12/chartex" xmlns:cx7="http://schemas.microsoft.com/office/drawing/2016/5/13/chartex" xmlns:cx8="http://schemas.microsoft.com/office/drawing/2016/5/14/chartex" xmlns:mc="http://schemas.openxmlformats.org/markup-compatibility/2006" xmlns:aink="http://schemas.microsoft.com/office/drawing/2016/ink" xmlns:am3d="http://schemas.microsoft.com/office/drawing/2017/model3d" xmlns:o="urn:schemas-microsoft-com:office:office" xmlns:r="http://schemas.openxmlformats.org/officeDocument/2006/relationships" xmlns:m="http://schemas.openxmlformats.org/officeDocument/2006/math" xmlns:v="urn:schemas-microsoft-com:vml" xmlns:wp14="http://schemas.microsoft.com/office/word/2010/wordprocessingDrawing" xmlns:wp="http://schemas.openxmlformats.org/drawingml/2006/wordprocessingDrawing" xmlns:w10="urn:schemas-microsoft-com:office:word" xmlns:w="http://schemas.openxmlformats.org/wordprocessingml/2006/main" xmlns:w14="http://schemas.microsoft.com/office/word/2010/wordml" xmlns:w15="http://schemas.microsoft.com/office/word/2012/wordml" xmlns:w16cex="http://schemas.microsoft.com/office/word/2018/wordml/cex" xmlns:w16cid="http://schemas.microsoft.com/office/word/2016/wordml/cid" xmlns:w16="http://schemas.microsoft.com/office/word/2018/wordml" xmlns:w16se="http://schemas.microsoft.com/office/word/2015/wordml/symex" xmlns:wpg="http://schemas.microsoft.com/office/word/2010/wordprocessingGroup" xmlns:wpi="http://schemas.microsoft.com/office/word/2010/wordprocessingInk" xmlns:wne="http://schemas.microsoft.com/office/word/2006/wordml" xmlns:wps="http://schemas.microsoft.com/office/word/2010/wordprocessingShape" mc:Ignorable="w14 w15 w16se w16cid w16 w16cex wp14">
   <w:body>
     <w:p>
       <w:pPr>
@@ -92,312 +92,21 @@
     </w:p>
     <w:p>
       <w:pPr>
-        <w:pBdr>
-          <w:bottom w:val="single" w:sz="4" w:space="1" w:color="auto"/>
-        </w:pBdr>
-        <w:spacing w:line="360" w:lineRule="auto"/>
-        <w:rPr>
-          <w:b/>
-          <w:bCs/>
-          <w:sz w:val="28"/>
-          <w:szCs w:val="28"/>
-        </w:rPr>
-      </w:pPr>
-      <w:r>
-        <w:rPr>
-          <w:b/>
-          <w:bCs/>
-          <w:sz w:val="28"/>
-          <w:szCs w:val="28"/>
-        </w:rPr>
-        <w:t>Calcolo di Percorsi (Routing)</w:t>
-      </w:r>
-    </w:p>
-    <w:p>
-      <w:pPr>
-        <w:rPr>
-          <w:sz w:val="24"/>
-          <w:szCs w:val="24"/>
-        </w:rPr>
-      </w:pPr>
-      <w:r>
-        <w:rPr>
-          <w:sz w:val="24"/>
-          <w:szCs w:val="24"/>
-        </w:rPr>
-        <w:t>Con</w:t>
-      </w:r>
-      <w:r>
-        <w:rPr>
-          <w:sz w:val="24"/>
-          <w:szCs w:val="24"/>
-        </w:rPr>
-        <w:t xml:space="preserve"> questa problematica si intende il calcolo di percorsi ottimale da far performare al drone per raggiungere un determinato luogo desiderato. Connessa a questa problematica ve ne son altre: </w:t>
-      </w:r>
-    </w:p>
-    <w:p>
-      <w:pPr>
-        <w:pStyle w:val="Paragrafoelenco"/>
-        <w:numPr>
-          <w:ilvl w:val="0"/>
-          <w:numId w:val="1"/>
-        </w:numPr>
-        <w:rPr>
-          <w:b/>
-          <w:bCs/>
-          <w:sz w:val="24"/>
-          <w:szCs w:val="24"/>
-        </w:rPr>
-      </w:pPr>
-      <w:r>
-        <w:rPr>
-          <w:b/>
-          <w:bCs/>
-          <w:sz w:val="24"/>
-          <w:szCs w:val="24"/>
-        </w:rPr>
-        <w:t>Positioning</w:t>
-      </w:r>
-      <w:r>
-        <w:rPr>
-          <w:b/>
-          <w:bCs/>
-          <w:sz w:val="24"/>
-          <w:szCs w:val="24"/>
-        </w:rPr>
-        <w:t xml:space="preserve">: </w:t>
-      </w:r>
-      <w:r>
-        <w:rPr>
-          <w:sz w:val="24"/>
-          <w:szCs w:val="24"/>
-        </w:rPr>
-        <w:t>si intende il ricercare soluzione al problema del posizionamento di droni, in contesti in cui ad esempio è necessario fornire la rete tramite droni autonomi;</w:t>
-      </w:r>
-    </w:p>
-    <w:p>
-      <w:pPr>
-        <w:pStyle w:val="Paragrafoelenco"/>
-        <w:numPr>
-          <w:ilvl w:val="0"/>
-          <w:numId w:val="1"/>
-        </w:numPr>
-        <w:rPr>
-          <w:b/>
-          <w:bCs/>
-          <w:sz w:val="24"/>
-          <w:szCs w:val="24"/>
-        </w:rPr>
-      </w:pPr>
-      <w:r>
-        <w:rPr>
-          <w:b/>
-          <w:bCs/>
-          <w:sz w:val="24"/>
-          <w:szCs w:val="24"/>
-        </w:rPr>
-        <w:t>R</w:t>
-      </w:r>
-      <w:r>
-        <w:rPr>
-          <w:b/>
-          <w:bCs/>
-          <w:sz w:val="24"/>
-          <w:szCs w:val="24"/>
-        </w:rPr>
-        <w:t xml:space="preserve">aid </w:t>
-      </w:r>
-      <w:r>
-        <w:rPr>
-          <w:b/>
-          <w:bCs/>
-          <w:sz w:val="24"/>
-          <w:szCs w:val="24"/>
-        </w:rPr>
-        <w:t>O</w:t>
-      </w:r>
-      <w:r>
-        <w:rPr>
-          <w:b/>
-          <w:bCs/>
-          <w:sz w:val="24"/>
-          <w:szCs w:val="24"/>
-        </w:rPr>
-        <w:t>ptimization</w:t>
-      </w:r>
-      <w:r>
-        <w:rPr>
-          <w:b/>
-          <w:bCs/>
-          <w:sz w:val="24"/>
-          <w:szCs w:val="24"/>
-        </w:rPr>
-        <w:t xml:space="preserve">: </w:t>
-      </w:r>
-      <w:r>
-        <w:rPr>
-          <w:sz w:val="24"/>
-          <w:szCs w:val="24"/>
-        </w:rPr>
-        <w:t>ottimizzare il numero di droni, oltre che il posizionamento di questi ultimi, in merito alle situazioni in cui sono necessari più droni per fornire la rete in una zona di dimensioni maggiori o ad esempio in situazione di monitoraggio di risorse;</w:t>
-      </w:r>
-    </w:p>
-    <w:p>
-      <w:pPr>
-        <w:pStyle w:val="Paragrafoelenco"/>
-        <w:numPr>
-          <w:ilvl w:val="0"/>
-          <w:numId w:val="1"/>
-        </w:numPr>
-        <w:rPr>
-          <w:b/>
-          <w:bCs/>
-          <w:sz w:val="24"/>
-          <w:szCs w:val="24"/>
-        </w:rPr>
-      </w:pPr>
-      <w:r>
-        <w:rPr>
-          <w:b/>
-          <w:bCs/>
-          <w:sz w:val="24"/>
-          <w:szCs w:val="24"/>
-        </w:rPr>
-        <w:t>E</w:t>
-      </w:r>
-      <w:r>
-        <w:rPr>
-          <w:b/>
-          <w:bCs/>
-          <w:sz w:val="24"/>
-          <w:szCs w:val="24"/>
-        </w:rPr>
-        <w:t xml:space="preserve">nergy </w:t>
-      </w:r>
-      <w:r>
-        <w:rPr>
-          <w:b/>
-          <w:bCs/>
-          <w:sz w:val="24"/>
-          <w:szCs w:val="24"/>
-        </w:rPr>
-        <w:t>C</w:t>
-      </w:r>
-      <w:r>
-        <w:rPr>
-          <w:b/>
-          <w:bCs/>
-          <w:sz w:val="24"/>
-          <w:szCs w:val="24"/>
-        </w:rPr>
-        <w:t>onsumpation</w:t>
-      </w:r>
-      <w:r>
-        <w:rPr>
-          <w:b/>
-          <w:bCs/>
-          <w:sz w:val="24"/>
-          <w:szCs w:val="24"/>
-        </w:rPr>
-        <w:t xml:space="preserve">: </w:t>
-      </w:r>
-      <w:r>
-        <w:rPr>
-          <w:sz w:val="24"/>
-          <w:szCs w:val="24"/>
-        </w:rPr>
-        <w:t>ottimizzare il consumo di energia del drone in modo che</w:t>
-      </w:r>
-      <w:r>
-        <w:rPr>
-          <w:sz w:val="24"/>
-          <w:szCs w:val="24"/>
-        </w:rPr>
-        <w:t xml:space="preserve"> questa sia limitata al minimo (es. da tenere in conto nel caso del routing per evitare volo ridondante) e che </w:t>
-      </w:r>
-      <w:r>
-        <w:rPr>
-          <w:sz w:val="24"/>
-          <w:szCs w:val="24"/>
-        </w:rPr>
-        <w:t xml:space="preserve">prima </w:t>
-      </w:r>
-      <w:r>
-        <w:rPr>
-          <w:sz w:val="24"/>
-          <w:szCs w:val="24"/>
-        </w:rPr>
-        <w:t>che termini l’energia un altro drone sia pronto a prendere il suo posto;</w:t>
-      </w:r>
-    </w:p>
-    <w:p>
-      <w:pPr>
-        <w:rPr>
-          <w:sz w:val="24"/>
-          <w:szCs w:val="24"/>
-        </w:rPr>
-      </w:pPr>
-      <w:r>
-        <w:rPr>
-          <w:sz w:val="24"/>
-          <w:szCs w:val="24"/>
-        </w:rPr>
-        <w:t>In generale per poter elaborare algoritmi relativi alla risoluzione di questa determinata problematica sono necessari dat</w:t>
-      </w:r>
-      <w:r>
-        <w:rPr>
-          <w:sz w:val="24"/>
-          <w:szCs w:val="24"/>
-        </w:rPr>
-        <w:t>aset relativi a strade o dati generabili per simulare l’ambiente desiderato.</w:t>
-      </w:r>
-    </w:p>
-    <w:p>
-      <w:pPr>
-        <w:pBdr>
-          <w:bottom w:val="single" w:sz="4" w:space="1" w:color="auto"/>
-        </w:pBdr>
-        <w:rPr>
-          <w:b/>
-          <w:bCs/>
-          <w:sz w:val="24"/>
-          <w:szCs w:val="24"/>
-        </w:rPr>
-      </w:pPr>
-      <w:r>
-        <w:rPr>
-          <w:b/>
-          <w:bCs/>
-          <w:sz w:val="24"/>
-          <w:szCs w:val="24"/>
-        </w:rPr>
-        <w:t>Dataset</w:t>
-      </w:r>
-      <w:r>
-        <w:rPr>
-          <w:b/>
-          <w:bCs/>
-          <w:sz w:val="24"/>
-          <w:szCs w:val="24"/>
-        </w:rPr>
-        <w:t xml:space="preserve"> trovati</w:t>
-      </w:r>
-    </w:p>
-    <w:p>
-      <w:pPr>
-        <w:rPr>
-          <w:b/>
-          <w:bCs/>
-          <w:sz w:val="24"/>
-          <w:szCs w:val="24"/>
-        </w:rPr>
-      </w:pPr>
-      <w:r>
-        <w:rPr>
-          <w:b/>
-          <w:bCs/>
-          <w:sz w:val="24"/>
-          <w:szCs w:val="24"/>
+        <w:rPr>
+          <w:b/>
+          <w:bCs/>
+          <w:sz w:val="24"/>
+          <w:szCs w:val="24"/>
+          <w:lang w:val="en-US"/>
+        </w:rPr>
+      </w:pPr>
+      <w:r>
+        <w:rPr>
+          <w:b/>
+          <w:bCs/>
+          <w:sz w:val="24"/>
+          <w:szCs w:val="24"/>
+          <w:lang w:val="en-US"/>
         </w:rPr>
         <w:t xml:space="preserve">Nome: </w:t>
       </w:r>
@@ -405,23 +114,26 @@
         <w:rPr>
           <w:sz w:val="24"/>
           <w:szCs w:val="24"/>
-        </w:rPr>
-        <w:t>udacity/self-driving-car</w:t>
-      </w:r>
-    </w:p>
-    <w:p>
-      <w:pPr>
-        <w:rPr>
-          <w:sz w:val="24"/>
-          <w:szCs w:val="24"/>
-        </w:rPr>
-      </w:pPr>
-      <w:r>
-        <w:rPr>
-          <w:b/>
-          <w:bCs/>
-          <w:sz w:val="24"/>
-          <w:szCs w:val="24"/>
+          <w:lang w:val="en-US"/>
+        </w:rPr>
+        <w:t>Network Drone Control using Deep Reinforcement Learning</w:t>
+      </w:r>
+    </w:p>
+    <w:p>
+      <w:pPr>
+        <w:rPr>
+          <w:sz w:val="24"/>
+          <w:szCs w:val="24"/>
+          <w:lang w:val="en-US"/>
+        </w:rPr>
+      </w:pPr>
+      <w:r>
+        <w:rPr>
+          <w:b/>
+          <w:bCs/>
+          <w:sz w:val="24"/>
+          <w:szCs w:val="24"/>
+          <w:lang w:val="en-US"/>
         </w:rPr>
         <w:t>Link:</w:t>
       </w:r>
@@ -429,6 +141,7 @@
         <w:rPr>
           <w:sz w:val="24"/>
           <w:szCs w:val="24"/>
+          <w:lang w:val="en-US"/>
         </w:rPr>
         <w:t xml:space="preserve"> </w:t>
       </w:r>
@@ -438,8 +151,9 @@
             <w:rStyle w:val="Collegamentoipertestuale"/>
             <w:sz w:val="24"/>
             <w:szCs w:val="24"/>
+            <w:lang w:val="en-US"/>
           </w:rPr>
-          <w:t>https://github.com/udacity/self-driving-car/tree/master/datasets</w:t>
+          <w:t>http://www.diva-portal.org/smash/get/diva2:1424388/FULLTEXT01.pdf</w:t>
         </w:r>
       </w:hyperlink>
     </w:p>
@@ -464,31 +178,479 @@
           <w:sz w:val="24"/>
           <w:szCs w:val="24"/>
         </w:rPr>
-        <w:t>Questa repository contiene diversi dataset che si riferiscono a video della durata di diverse ore registrate da un’auto.</w:t>
-      </w:r>
-      <w:r>
-        <w:rPr>
+        <w:t>In questo studio sono stati utilizzati dei dati creati con un simulatore di rete fornito da Ericsso</w:t>
+      </w:r>
+      <w:r>
+        <w:rPr>
+          <w:sz w:val="24"/>
+          <w:szCs w:val="24"/>
+        </w:rPr>
+        <w:t>n che f</w:t>
+      </w:r>
+      <w:r>
+        <w:rPr>
+          <w:sz w:val="24"/>
+          <w:szCs w:val="24"/>
+        </w:rPr>
+        <w:t xml:space="preserve">ornisce, in ciascuna posizione dello spazio, una misura della qualità radio insieme ad altre informazioni come la postazione di alcune stazioni </w:t>
+      </w:r>
+      <w:proofErr w:type="gramStart"/>
+      <w:r>
+        <w:rPr>
+          <w:sz w:val="24"/>
+          <w:szCs w:val="24"/>
+        </w:rPr>
+        <w:t>base  e</w:t>
+      </w:r>
+      <w:proofErr w:type="gramEnd"/>
+      <w:r>
+        <w:rPr>
+          <w:sz w:val="24"/>
+          <w:szCs w:val="24"/>
+        </w:rPr>
+        <w:t xml:space="preserve"> di altri utenti se presenti.</w:t>
+      </w:r>
+    </w:p>
+    <w:p>
+      <w:pPr>
+        <w:rPr>
+          <w:sz w:val="24"/>
+          <w:szCs w:val="24"/>
+          <w:lang w:val="en-US"/>
+        </w:rPr>
+      </w:pPr>
+    </w:p>
+    <w:p>
+      <w:pPr>
+        <w:pBdr>
+          <w:bottom w:val="single" w:sz="4" w:space="1" w:color="auto"/>
+        </w:pBdr>
+        <w:spacing w:line="360" w:lineRule="auto"/>
+        <w:rPr>
+          <w:b/>
+          <w:bCs/>
+          <w:sz w:val="28"/>
+          <w:szCs w:val="28"/>
+        </w:rPr>
+      </w:pPr>
+      <w:r>
+        <w:rPr>
+          <w:b/>
+          <w:bCs/>
+          <w:sz w:val="28"/>
+          <w:szCs w:val="28"/>
+        </w:rPr>
+        <w:t>Calcolo di Percorsi (Routing)</w:t>
+      </w:r>
+    </w:p>
+    <w:p>
+      <w:pPr>
+        <w:rPr>
+          <w:sz w:val="24"/>
+          <w:szCs w:val="24"/>
+        </w:rPr>
+      </w:pPr>
+      <w:r>
+        <w:rPr>
+          <w:sz w:val="24"/>
+          <w:szCs w:val="24"/>
+        </w:rPr>
+        <w:t>Con</w:t>
+      </w:r>
+      <w:r>
+        <w:rPr>
+          <w:sz w:val="24"/>
+          <w:szCs w:val="24"/>
+        </w:rPr>
+        <w:t xml:space="preserve"> questa problematica si intende il calcolo di percorsi ottimale da far performare al drone per raggiungere un determinato luogo desiderato. Connessa a questa problematica ve ne son altre: </w:t>
+      </w:r>
+    </w:p>
+    <w:p>
+      <w:pPr>
+        <w:pStyle w:val="Paragrafoelenco"/>
+        <w:numPr>
+          <w:ilvl w:val="0"/>
+          <w:numId w:val="1"/>
+        </w:numPr>
+        <w:rPr>
+          <w:b/>
+          <w:bCs/>
+          <w:sz w:val="24"/>
+          <w:szCs w:val="24"/>
+        </w:rPr>
+      </w:pPr>
+      <w:r>
+        <w:rPr>
+          <w:b/>
+          <w:bCs/>
+          <w:sz w:val="24"/>
+          <w:szCs w:val="24"/>
+        </w:rPr>
+        <w:t>Coverage:</w:t>
+      </w:r>
+      <w:r>
+        <w:rPr>
+          <w:b/>
+          <w:bCs/>
           <w:sz w:val="24"/>
           <w:szCs w:val="24"/>
         </w:rPr>
         <w:t xml:space="preserve"> </w:t>
       </w:r>
-    </w:p>
-    <w:p>
-      <w:pPr>
-        <w:rPr>
-          <w:sz w:val="24"/>
-          <w:szCs w:val="24"/>
-        </w:rPr>
-      </w:pPr>
-      <w:r>
-        <w:rPr>
-          <w:b/>
-          <w:bCs/>
-          <w:sz w:val="24"/>
-          <w:szCs w:val="24"/>
-        </w:rPr>
-        <w:t xml:space="preserve">Lavori correlati: </w:t>
+      <w:r>
+        <w:rPr>
+          <w:sz w:val="24"/>
+          <w:szCs w:val="24"/>
+        </w:rPr>
+        <w:t>si vuole intendere il gestire la copertura in base al luogo e all’operatore di telefonia necessario;</w:t>
+      </w:r>
+    </w:p>
+    <w:p>
+      <w:pPr>
+        <w:pStyle w:val="Paragrafoelenco"/>
+        <w:numPr>
+          <w:ilvl w:val="0"/>
+          <w:numId w:val="1"/>
+        </w:numPr>
+        <w:rPr>
+          <w:b/>
+          <w:bCs/>
+          <w:sz w:val="24"/>
+          <w:szCs w:val="24"/>
+        </w:rPr>
+      </w:pPr>
+      <w:r>
+        <w:rPr>
+          <w:b/>
+          <w:bCs/>
+          <w:sz w:val="24"/>
+          <w:szCs w:val="24"/>
+        </w:rPr>
+        <w:t>Positioning</w:t>
+      </w:r>
+      <w:r>
+        <w:rPr>
+          <w:b/>
+          <w:bCs/>
+          <w:sz w:val="24"/>
+          <w:szCs w:val="24"/>
+        </w:rPr>
+        <w:t xml:space="preserve">: </w:t>
+      </w:r>
+      <w:r>
+        <w:rPr>
+          <w:sz w:val="24"/>
+          <w:szCs w:val="24"/>
+        </w:rPr>
+        <w:t>si intende il ricercare soluzione al problema del posizionamento di droni, in contesti in cui ad esempio è necessario fornire la rete tramite droni autonomi;</w:t>
+      </w:r>
+    </w:p>
+    <w:p>
+      <w:pPr>
+        <w:pStyle w:val="Paragrafoelenco"/>
+        <w:numPr>
+          <w:ilvl w:val="0"/>
+          <w:numId w:val="1"/>
+        </w:numPr>
+        <w:rPr>
+          <w:b/>
+          <w:bCs/>
+          <w:sz w:val="24"/>
+          <w:szCs w:val="24"/>
+        </w:rPr>
+      </w:pPr>
+      <w:r>
+        <w:rPr>
+          <w:b/>
+          <w:bCs/>
+          <w:sz w:val="24"/>
+          <w:szCs w:val="24"/>
+        </w:rPr>
+        <w:t>R</w:t>
+      </w:r>
+      <w:r>
+        <w:rPr>
+          <w:b/>
+          <w:bCs/>
+          <w:sz w:val="24"/>
+          <w:szCs w:val="24"/>
+        </w:rPr>
+        <w:t xml:space="preserve">aid </w:t>
+      </w:r>
+      <w:proofErr w:type="spellStart"/>
+      <w:r>
+        <w:rPr>
+          <w:b/>
+          <w:bCs/>
+          <w:sz w:val="24"/>
+          <w:szCs w:val="24"/>
+        </w:rPr>
+        <w:t>O</w:t>
+      </w:r>
+      <w:r>
+        <w:rPr>
+          <w:b/>
+          <w:bCs/>
+          <w:sz w:val="24"/>
+          <w:szCs w:val="24"/>
+        </w:rPr>
+        <w:t>ptimization</w:t>
+      </w:r>
+      <w:proofErr w:type="spellEnd"/>
+      <w:r>
+        <w:rPr>
+          <w:b/>
+          <w:bCs/>
+          <w:sz w:val="24"/>
+          <w:szCs w:val="24"/>
+        </w:rPr>
+        <w:t xml:space="preserve">: </w:t>
+      </w:r>
+      <w:r>
+        <w:rPr>
+          <w:sz w:val="24"/>
+          <w:szCs w:val="24"/>
+        </w:rPr>
+        <w:t>ottimizzare il numero di droni, oltre che il posizionamento di questi ultimi, in merito alle situazioni in cui sono necessari più droni per fornire la rete in una zona di dimensioni maggiori o ad esempio in situazione di monitoraggio di risorse;</w:t>
+      </w:r>
+    </w:p>
+    <w:p>
+      <w:pPr>
+        <w:pStyle w:val="Paragrafoelenco"/>
+        <w:numPr>
+          <w:ilvl w:val="0"/>
+          <w:numId w:val="1"/>
+        </w:numPr>
+        <w:rPr>
+          <w:b/>
+          <w:bCs/>
+          <w:sz w:val="24"/>
+          <w:szCs w:val="24"/>
+        </w:rPr>
+      </w:pPr>
+      <w:r>
+        <w:rPr>
+          <w:b/>
+          <w:bCs/>
+          <w:sz w:val="24"/>
+          <w:szCs w:val="24"/>
+        </w:rPr>
+        <w:t>E</w:t>
+      </w:r>
+      <w:r>
+        <w:rPr>
+          <w:b/>
+          <w:bCs/>
+          <w:sz w:val="24"/>
+          <w:szCs w:val="24"/>
+        </w:rPr>
+        <w:t xml:space="preserve">nergy </w:t>
+      </w:r>
+      <w:proofErr w:type="spellStart"/>
+      <w:r>
+        <w:rPr>
+          <w:b/>
+          <w:bCs/>
+          <w:sz w:val="24"/>
+          <w:szCs w:val="24"/>
+        </w:rPr>
+        <w:t>C</w:t>
+      </w:r>
+      <w:r>
+        <w:rPr>
+          <w:b/>
+          <w:bCs/>
+          <w:sz w:val="24"/>
+          <w:szCs w:val="24"/>
+        </w:rPr>
+        <w:t>onsumpation</w:t>
+      </w:r>
+      <w:proofErr w:type="spellEnd"/>
+      <w:r>
+        <w:rPr>
+          <w:b/>
+          <w:bCs/>
+          <w:sz w:val="24"/>
+          <w:szCs w:val="24"/>
+        </w:rPr>
+        <w:t xml:space="preserve">: </w:t>
+      </w:r>
+      <w:r>
+        <w:rPr>
+          <w:sz w:val="24"/>
+          <w:szCs w:val="24"/>
+        </w:rPr>
+        <w:t>ottimizzare il consumo di energia del drone in modo che</w:t>
+      </w:r>
+      <w:r>
+        <w:rPr>
+          <w:sz w:val="24"/>
+          <w:szCs w:val="24"/>
+        </w:rPr>
+        <w:t xml:space="preserve"> questa sia limitata al minimo (es. da tenere in conto nel caso del </w:t>
+      </w:r>
+      <w:proofErr w:type="spellStart"/>
+      <w:r>
+        <w:rPr>
+          <w:sz w:val="24"/>
+          <w:szCs w:val="24"/>
+        </w:rPr>
+        <w:t>routing</w:t>
+      </w:r>
+      <w:proofErr w:type="spellEnd"/>
+      <w:r>
+        <w:rPr>
+          <w:sz w:val="24"/>
+          <w:szCs w:val="24"/>
+        </w:rPr>
+        <w:t xml:space="preserve"> per evitare volo ridondante) e che </w:t>
+      </w:r>
+      <w:r>
+        <w:rPr>
+          <w:sz w:val="24"/>
+          <w:szCs w:val="24"/>
+        </w:rPr>
+        <w:t xml:space="preserve">prima </w:t>
+      </w:r>
+      <w:r>
+        <w:rPr>
+          <w:sz w:val="24"/>
+          <w:szCs w:val="24"/>
+        </w:rPr>
+        <w:t>che termini l’energia un altro drone sia pronto a prendere il suo posto;</w:t>
+      </w:r>
+    </w:p>
+    <w:p>
+      <w:pPr>
+        <w:rPr>
+          <w:sz w:val="24"/>
+          <w:szCs w:val="24"/>
+        </w:rPr>
+      </w:pPr>
+      <w:r>
+        <w:rPr>
+          <w:sz w:val="24"/>
+          <w:szCs w:val="24"/>
+        </w:rPr>
+        <w:t>In generale per poter elaborare algoritmi relativi alla risoluzione di questa determinata problematica sono necessari dat</w:t>
+      </w:r>
+      <w:r>
+        <w:rPr>
+          <w:sz w:val="24"/>
+          <w:szCs w:val="24"/>
+        </w:rPr>
+        <w:t>aset relativi a strade o dati generabili per simulare l’ambiente desiderato.</w:t>
+      </w:r>
+    </w:p>
+    <w:p>
+      <w:pPr>
+        <w:rPr>
+          <w:sz w:val="24"/>
+          <w:szCs w:val="24"/>
+        </w:rPr>
+      </w:pPr>
+    </w:p>
+    <w:p>
+      <w:pPr>
+        <w:pBdr>
+          <w:bottom w:val="single" w:sz="4" w:space="1" w:color="auto"/>
+        </w:pBdr>
+        <w:rPr>
+          <w:b/>
+          <w:bCs/>
+          <w:sz w:val="24"/>
+          <w:szCs w:val="24"/>
+          <w:lang w:val="en-US"/>
+        </w:rPr>
+      </w:pPr>
+      <w:r>
+        <w:rPr>
+          <w:b/>
+          <w:bCs/>
+          <w:sz w:val="24"/>
+          <w:szCs w:val="24"/>
+          <w:lang w:val="en-US"/>
+        </w:rPr>
+        <w:t xml:space="preserve">Dataset </w:t>
+      </w:r>
+      <w:proofErr w:type="spellStart"/>
+      <w:r>
+        <w:rPr>
+          <w:b/>
+          <w:bCs/>
+          <w:sz w:val="24"/>
+          <w:szCs w:val="24"/>
+          <w:lang w:val="en-US"/>
+        </w:rPr>
+        <w:t>trovati</w:t>
+      </w:r>
+      <w:proofErr w:type="spellEnd"/>
+    </w:p>
+    <w:p>
+      <w:pPr>
+        <w:rPr>
+          <w:b/>
+          <w:bCs/>
+          <w:sz w:val="24"/>
+          <w:szCs w:val="24"/>
+          <w:lang w:val="en-US"/>
+        </w:rPr>
+      </w:pPr>
+      <w:r>
+        <w:rPr>
+          <w:b/>
+          <w:bCs/>
+          <w:sz w:val="24"/>
+          <w:szCs w:val="24"/>
+          <w:lang w:val="en-US"/>
+        </w:rPr>
+        <w:t xml:space="preserve">Nome: </w:t>
+      </w:r>
+      <w:proofErr w:type="spellStart"/>
+      <w:r>
+        <w:rPr>
+          <w:sz w:val="24"/>
+          <w:szCs w:val="24"/>
+          <w:lang w:val="en-US"/>
+        </w:rPr>
+        <w:t>udacity</w:t>
+      </w:r>
+      <w:proofErr w:type="spellEnd"/>
+      <w:r>
+        <w:rPr>
+          <w:sz w:val="24"/>
+          <w:szCs w:val="24"/>
+          <w:lang w:val="en-US"/>
+        </w:rPr>
+        <w:t>/self-driving-car</w:t>
+      </w:r>
+    </w:p>
+    <w:p>
+      <w:pPr>
+        <w:rPr>
+          <w:sz w:val="24"/>
+          <w:szCs w:val="24"/>
+          <w:lang w:val="en-US"/>
+        </w:rPr>
+      </w:pPr>
+      <w:r>
+        <w:rPr>
+          <w:b/>
+          <w:bCs/>
+          <w:sz w:val="24"/>
+          <w:szCs w:val="24"/>
+          <w:lang w:val="en-US"/>
+        </w:rPr>
+        <w:lastRenderedPageBreak/>
+        <w:t>Link:</w:t>
+      </w:r>
+      <w:r>
+        <w:rPr>
+          <w:sz w:val="24"/>
+          <w:szCs w:val="24"/>
+          <w:lang w:val="en-US"/>
+        </w:rPr>
+        <w:t xml:space="preserve"> </w:t>
       </w:r>
       <w:hyperlink r:id="rId6" w:history="1">
         <w:r>
@@ -496,24 +658,67 @@
             <w:rStyle w:val="Collegamentoipertestuale"/>
             <w:sz w:val="24"/>
             <w:szCs w:val="24"/>
+            <w:lang w:val="en-US"/>
           </w:rPr>
-          <w:t>https://github.com/u</w:t>
+          <w:t>https://github.com/udacity/self-driving-car/tree/master/datasets</w:t>
         </w:r>
+      </w:hyperlink>
+    </w:p>
+    <w:p>
+      <w:pPr>
+        <w:rPr>
+          <w:sz w:val="24"/>
+          <w:szCs w:val="24"/>
+        </w:rPr>
+      </w:pPr>
+      <w:r>
+        <w:rPr>
+          <w:b/>
+          <w:bCs/>
+          <w:sz w:val="24"/>
+          <w:szCs w:val="24"/>
+        </w:rPr>
+        <w:t xml:space="preserve">Descrizione: </w:t>
+      </w:r>
+      <w:r>
+        <w:rPr>
+          <w:sz w:val="24"/>
+          <w:szCs w:val="24"/>
+        </w:rPr>
+        <w:t>Questa repository contiene diversi dataset che si riferiscono a video della durata di diverse ore registrate da un’auto.</w:t>
+      </w:r>
+      <w:r>
+        <w:rPr>
+          <w:sz w:val="24"/>
+          <w:szCs w:val="24"/>
+        </w:rPr>
+        <w:t xml:space="preserve"> </w:t>
+      </w:r>
+    </w:p>
+    <w:p>
+      <w:pPr>
+        <w:rPr>
+          <w:sz w:val="24"/>
+          <w:szCs w:val="24"/>
+        </w:rPr>
+      </w:pPr>
+      <w:r>
+        <w:rPr>
+          <w:b/>
+          <w:bCs/>
+          <w:sz w:val="24"/>
+          <w:szCs w:val="24"/>
+        </w:rPr>
+        <w:t xml:space="preserve">Lavori correlati: </w:t>
+      </w:r>
+      <w:hyperlink r:id="rId7" w:history="1">
         <w:r>
           <w:rPr>
             <w:rStyle w:val="Collegamentoipertestuale"/>
             <w:sz w:val="24"/>
             <w:szCs w:val="24"/>
           </w:rPr>
-          <w:t>z</w:t>
-        </w:r>
-        <w:r>
-          <w:rPr>
-            <w:rStyle w:val="Collegamentoipertestuale"/>
-            <w:sz w:val="24"/>
-            <w:szCs w:val="24"/>
-          </w:rPr>
-          <w:t>h-rpg/rpg_public_dronet</w:t>
+          <w:t>https://github.com/uzh-rpg/rpg_public_dronet</w:t>
         </w:r>
       </w:hyperlink>
       <w:r>
@@ -523,7 +728,7 @@
         </w:rPr>
         <w:t xml:space="preserve"> - </w:t>
       </w:r>
-      <w:hyperlink r:id="rId7" w:history="1">
+      <w:hyperlink r:id="rId8" w:history="1">
         <w:r>
           <w:rPr>
             <w:rStyle w:val="Collegamentoipertestuale"/>
@@ -556,38 +761,53 @@
           <w:bCs/>
           <w:sz w:val="24"/>
           <w:szCs w:val="24"/>
-        </w:rPr>
-      </w:pPr>
-      <w:r>
-        <w:rPr>
-          <w:b/>
-          <w:bCs/>
-          <w:sz w:val="24"/>
-          <w:szCs w:val="24"/>
+          <w:lang w:val="en-US"/>
+        </w:rPr>
+      </w:pPr>
+      <w:r>
+        <w:rPr>
+          <w:b/>
+          <w:bCs/>
+          <w:sz w:val="24"/>
+          <w:szCs w:val="24"/>
+          <w:lang w:val="en-US"/>
         </w:rPr>
         <w:t xml:space="preserve">Nome: </w:t>
       </w:r>
-      <w:r>
-        <w:rPr>
-          <w:sz w:val="24"/>
-          <w:szCs w:val="24"/>
-        </w:rPr>
-        <w:t>udacity/self-driving-car</w:t>
-      </w:r>
-    </w:p>
-    <w:p>
-      <w:pPr>
-        <w:rPr>
-          <w:sz w:val="24"/>
-          <w:szCs w:val="24"/>
-        </w:rPr>
-      </w:pPr>
-      <w:r>
-        <w:rPr>
-          <w:b/>
-          <w:bCs/>
-          <w:sz w:val="24"/>
-          <w:szCs w:val="24"/>
+      <w:proofErr w:type="spellStart"/>
+      <w:r>
+        <w:rPr>
+          <w:sz w:val="24"/>
+          <w:szCs w:val="24"/>
+          <w:lang w:val="en-US"/>
+        </w:rPr>
+        <w:t>udacity</w:t>
+      </w:r>
+      <w:proofErr w:type="spellEnd"/>
+      <w:r>
+        <w:rPr>
+          <w:sz w:val="24"/>
+          <w:szCs w:val="24"/>
+          <w:lang w:val="en-US"/>
+        </w:rPr>
+        <w:t>/self-driving-car</w:t>
+      </w:r>
+    </w:p>
+    <w:p>
+      <w:pPr>
+        <w:rPr>
+          <w:sz w:val="24"/>
+          <w:szCs w:val="24"/>
+          <w:lang w:val="en-US"/>
+        </w:rPr>
+      </w:pPr>
+      <w:r>
+        <w:rPr>
+          <w:b/>
+          <w:bCs/>
+          <w:sz w:val="24"/>
+          <w:szCs w:val="24"/>
+          <w:lang w:val="en-US"/>
         </w:rPr>
         <w:t>Link:</w:t>
       </w:r>
@@ -595,15 +815,17 @@
         <w:rPr>
           <w:sz w:val="24"/>
           <w:szCs w:val="24"/>
+          <w:lang w:val="en-US"/>
         </w:rPr>
         <w:t xml:space="preserve"> </w:t>
       </w:r>
-      <w:hyperlink r:id="rId8" w:history="1">
+      <w:hyperlink r:id="rId9" w:history="1">
         <w:r>
           <w:rPr>
             <w:rStyle w:val="Collegamentoipertestuale"/>
             <w:sz w:val="24"/>
             <w:szCs w:val="24"/>
+            <w:lang w:val="en-US"/>
           </w:rPr>
           <w:t>https://www.sensefly.com/education/datasets/</w:t>
         </w:r>
@@ -623,7 +845,6 @@
           <w:sz w:val="24"/>
           <w:szCs w:val="24"/>
         </w:rPr>
-        <w:lastRenderedPageBreak/>
         <w:t xml:space="preserve">Descrizione: </w:t>
       </w:r>
       <w:r>
@@ -633,8 +854,6 @@
         </w:rPr>
         <w:t>Questo sito contiene diversi dataset che potrebbero essere utili per l’elaborazione di percorsi.</w:t>
       </w:r>
-      <w:bookmarkStart w:id="0" w:name="_GoBack"/>
-      <w:bookmarkEnd w:id="0"/>
     </w:p>
     <w:p>
       <w:pPr>
@@ -712,15 +931,37 @@
           <w:szCs w:val="24"/>
         </w:rPr>
       </w:pPr>
-      <w:r>
-        <w:rPr>
-          <w:b/>
-          <w:bCs/>
-          <w:sz w:val="24"/>
-          <w:szCs w:val="24"/>
-        </w:rPr>
-        <w:t>Obstacle Avoidance</w:t>
-      </w:r>
+      <w:proofErr w:type="spellStart"/>
+      <w:r>
+        <w:rPr>
+          <w:b/>
+          <w:bCs/>
+          <w:sz w:val="24"/>
+          <w:szCs w:val="24"/>
+        </w:rPr>
+        <w:t>Obstacle</w:t>
+      </w:r>
+      <w:proofErr w:type="spellEnd"/>
+      <w:r>
+        <w:rPr>
+          <w:b/>
+          <w:bCs/>
+          <w:sz w:val="24"/>
+          <w:szCs w:val="24"/>
+        </w:rPr>
+        <w:t xml:space="preserve"> </w:t>
+      </w:r>
+      <w:proofErr w:type="spellStart"/>
+      <w:r>
+        <w:rPr>
+          <w:b/>
+          <w:bCs/>
+          <w:sz w:val="24"/>
+          <w:szCs w:val="24"/>
+        </w:rPr>
+        <w:t>Avoidance</w:t>
+      </w:r>
+      <w:proofErr w:type="spellEnd"/>
       <w:r>
         <w:rPr>
           <w:b/>
@@ -775,7 +1016,23 @@
           <w:sz w:val="24"/>
           <w:szCs w:val="24"/>
         </w:rPr>
-        <w:t>si intende l’implementare, un sistema di monitoraggio di fiumi, in modo da percepire prima che accada, eventuali inondazione o fuoriuscite dal canale dove scorre a causa delle pioggie.</w:t>
+        <w:t xml:space="preserve">si intende l’implementare, un sistema di monitoraggio di fiumi, in modo da percepire prima che accada, eventuali inondazione o fuoriuscite dal canale dove scorre a causa delle </w:t>
+      </w:r>
+      <w:proofErr w:type="spellStart"/>
+      <w:r>
+        <w:rPr>
+          <w:sz w:val="24"/>
+          <w:szCs w:val="24"/>
+        </w:rPr>
+        <w:t>pioggie</w:t>
+      </w:r>
+      <w:proofErr w:type="spellEnd"/>
+      <w:r>
+        <w:rPr>
+          <w:sz w:val="24"/>
+          <w:szCs w:val="24"/>
+        </w:rPr>
+        <w:t>.</w:t>
       </w:r>
     </w:p>
     <w:p>
@@ -832,14 +1089,25 @@
           <w:szCs w:val="24"/>
         </w:rPr>
       </w:pPr>
-      <w:r>
-        <w:rPr>
-          <w:b/>
-          <w:bCs/>
-          <w:sz w:val="24"/>
-          <w:szCs w:val="24"/>
-        </w:rPr>
-        <w:t>Crowded Place</w:t>
+      <w:proofErr w:type="spellStart"/>
+      <w:r>
+        <w:rPr>
+          <w:b/>
+          <w:bCs/>
+          <w:sz w:val="24"/>
+          <w:szCs w:val="24"/>
+        </w:rPr>
+        <w:t>Crowded</w:t>
+      </w:r>
+      <w:proofErr w:type="spellEnd"/>
+      <w:r>
+        <w:rPr>
+          <w:b/>
+          <w:bCs/>
+          <w:sz w:val="24"/>
+          <w:szCs w:val="24"/>
+        </w:rPr>
+        <w:t xml:space="preserve"> Place</w:t>
       </w:r>
       <w:r>
         <w:rPr>
@@ -932,27 +1200,47 @@
         </w:rPr>
         <w:t xml:space="preserve">Nome: </w:t>
       </w:r>
-      <w:r>
-        <w:rPr>
-          <w:sz w:val="24"/>
-          <w:szCs w:val="24"/>
-        </w:rPr>
-        <w:t>uzh-rpg/rpg_public_dronet</w:t>
-      </w:r>
-    </w:p>
-    <w:p>
-      <w:pPr>
-        <w:rPr>
-          <w:sz w:val="24"/>
-          <w:szCs w:val="24"/>
-        </w:rPr>
-      </w:pPr>
-      <w:r>
-        <w:rPr>
-          <w:b/>
-          <w:bCs/>
-          <w:sz w:val="24"/>
-          <w:szCs w:val="24"/>
+      <w:proofErr w:type="spellStart"/>
+      <w:r>
+        <w:rPr>
+          <w:sz w:val="24"/>
+          <w:szCs w:val="24"/>
+        </w:rPr>
+        <w:t>uzh</w:t>
+      </w:r>
+      <w:proofErr w:type="spellEnd"/>
+      <w:r>
+        <w:rPr>
+          <w:sz w:val="24"/>
+          <w:szCs w:val="24"/>
+        </w:rPr>
+        <w:t>-rpg/</w:t>
+      </w:r>
+      <w:proofErr w:type="spellStart"/>
+      <w:r>
+        <w:rPr>
+          <w:sz w:val="24"/>
+          <w:szCs w:val="24"/>
+        </w:rPr>
+        <w:t>rpg_public_dronet</w:t>
+      </w:r>
+      <w:proofErr w:type="spellEnd"/>
+    </w:p>
+    <w:p>
+      <w:pPr>
+        <w:rPr>
+          <w:sz w:val="24"/>
+          <w:szCs w:val="24"/>
+          <w:lang w:val="en-US"/>
+        </w:rPr>
+      </w:pPr>
+      <w:r>
+        <w:rPr>
+          <w:b/>
+          <w:bCs/>
+          <w:sz w:val="24"/>
+          <w:szCs w:val="24"/>
+          <w:lang w:val="en-US"/>
         </w:rPr>
         <w:t>Link:</w:t>
       </w:r>
@@ -960,10 +1248,63 @@
         <w:rPr>
           <w:sz w:val="24"/>
           <w:szCs w:val="24"/>
+          <w:lang w:val="en-US"/>
         </w:rPr>
         <w:t xml:space="preserve"> </w:t>
       </w:r>
-      <w:hyperlink r:id="rId9" w:history="1">
+      <w:hyperlink r:id="rId10" w:history="1">
+        <w:r>
+          <w:rPr>
+            <w:rStyle w:val="Collegamentoipertestuale"/>
+            <w:sz w:val="24"/>
+            <w:szCs w:val="24"/>
+            <w:lang w:val="en-US"/>
+          </w:rPr>
+          <w:t>https://github.com/uzh-rpg/rpg_public_dronet</w:t>
+        </w:r>
+      </w:hyperlink>
+    </w:p>
+    <w:p>
+      <w:pPr>
+        <w:rPr>
+          <w:sz w:val="24"/>
+          <w:szCs w:val="24"/>
+        </w:rPr>
+      </w:pPr>
+      <w:r>
+        <w:rPr>
+          <w:b/>
+          <w:bCs/>
+          <w:sz w:val="24"/>
+          <w:szCs w:val="24"/>
+        </w:rPr>
+        <w:t xml:space="preserve">Descrizione: </w:t>
+      </w:r>
+      <w:r>
+        <w:rPr>
+          <w:sz w:val="24"/>
+          <w:szCs w:val="24"/>
+        </w:rPr>
+        <w:t>Questa repository contiene un dataset creato ad-hoc per la creazione di un algoritmo di guida autonoma per droni, in particolare è stato create per lavorare meglio sulle collisioni.</w:t>
+      </w:r>
+    </w:p>
+    <w:p>
+      <w:pPr>
+        <w:rPr>
+          <w:sz w:val="24"/>
+          <w:szCs w:val="24"/>
+        </w:rPr>
+      </w:pPr>
+      <w:r>
+        <w:rPr>
+          <w:b/>
+          <w:bCs/>
+          <w:sz w:val="24"/>
+          <w:szCs w:val="24"/>
+        </w:rPr>
+        <w:t xml:space="preserve">Lavori correlati: </w:t>
+      </w:r>
+      <w:hyperlink r:id="rId11" w:history="1">
         <w:r>
           <w:rPr>
             <w:rStyle w:val="Collegamentoipertestuale"/>
@@ -973,64 +1314,6 @@
           <w:t>https://github.com/uzh-rpg/rpg_public_dronet</w:t>
         </w:r>
       </w:hyperlink>
-    </w:p>
-    <w:p>
-      <w:pPr>
-        <w:rPr>
-          <w:sz w:val="24"/>
-          <w:szCs w:val="24"/>
-        </w:rPr>
-      </w:pPr>
-      <w:r>
-        <w:rPr>
-          <w:b/>
-          <w:bCs/>
-          <w:sz w:val="24"/>
-          <w:szCs w:val="24"/>
-        </w:rPr>
-        <w:t xml:space="preserve">Descrizione: </w:t>
-      </w:r>
-      <w:r>
-        <w:rPr>
-          <w:sz w:val="24"/>
-          <w:szCs w:val="24"/>
-        </w:rPr>
-        <w:t xml:space="preserve">Questa repository contiene </w:t>
-      </w:r>
-      <w:r>
-        <w:rPr>
-          <w:sz w:val="24"/>
-          <w:szCs w:val="24"/>
-        </w:rPr>
-        <w:t>un dataset creato ad-hoc per la creazione di un algoritmo di guida autonoma per droni, in particolare è stato create per lavorare meglio sulle collisioni.</w:t>
-      </w:r>
-    </w:p>
-    <w:p>
-      <w:pPr>
-        <w:rPr>
-          <w:sz w:val="24"/>
-          <w:szCs w:val="24"/>
-        </w:rPr>
-      </w:pPr>
-      <w:r>
-        <w:rPr>
-          <w:b/>
-          <w:bCs/>
-          <w:sz w:val="24"/>
-          <w:szCs w:val="24"/>
-        </w:rPr>
-        <w:t xml:space="preserve">Lavori correlati: </w:t>
-      </w:r>
-      <w:hyperlink r:id="rId10" w:history="1">
-        <w:r>
-          <w:rPr>
-            <w:rStyle w:val="Collegamentoipertestuale"/>
-            <w:sz w:val="24"/>
-            <w:szCs w:val="24"/>
-          </w:rPr>
-          <w:t>https://github.com/uzh-rpg/rpg_public_dronet</w:t>
-        </w:r>
-      </w:hyperlink>
       <w:r>
         <w:rPr>
           <w:sz w:val="24"/>
@@ -1038,7 +1321,7 @@
         </w:rPr>
         <w:t xml:space="preserve"> - </w:t>
       </w:r>
-      <w:hyperlink r:id="rId11" w:history="1">
+      <w:hyperlink r:id="rId12" w:history="1">
         <w:r>
           <w:rPr>
             <w:rStyle w:val="Collegamentoipertestuale"/>
@@ -1085,8 +1368,17 @@
           <w:sz w:val="24"/>
           <w:szCs w:val="24"/>
         </w:rPr>
-        <w:t>Drone Videos</w:t>
-      </w:r>
+        <w:t xml:space="preserve">Drone </w:t>
+      </w:r>
+      <w:proofErr w:type="spellStart"/>
+      <w:r>
+        <w:rPr>
+          <w:sz w:val="24"/>
+          <w:szCs w:val="24"/>
+        </w:rPr>
+        <w:t>Videos</w:t>
+      </w:r>
+      <w:proofErr w:type="spellEnd"/>
     </w:p>
     <w:p>
       <w:pPr>
@@ -1111,7 +1403,7 @@
         </w:rPr>
         <w:t xml:space="preserve"> </w:t>
       </w:r>
-      <w:hyperlink r:id="rId12" w:history="1">
+      <w:hyperlink r:id="rId13" w:history="1">
         <w:r>
           <w:rPr>
             <w:rStyle w:val="Collegamentoipertestuale"/>
@@ -1150,7 +1442,39 @@
           <w:sz w:val="24"/>
           <w:szCs w:val="24"/>
         </w:rPr>
-        <w:t>Questo dataset contiene dati che riguardano video ripresi da un drone in alta qualità, utili per creare ad esempi algoritmi di object detection.</w:t>
+        <w:t xml:space="preserve">Questo dataset contiene dati che riguardano video ripresi da un drone in alta qualità, utili per creare ad esempi algoritmi di </w:t>
+      </w:r>
+      <w:proofErr w:type="spellStart"/>
+      <w:r>
+        <w:rPr>
+          <w:sz w:val="24"/>
+          <w:szCs w:val="24"/>
+        </w:rPr>
+        <w:t>object</w:t>
+      </w:r>
+      <w:proofErr w:type="spellEnd"/>
+      <w:r>
+        <w:rPr>
+          <w:sz w:val="24"/>
+          <w:szCs w:val="24"/>
+        </w:rPr>
+        <w:t xml:space="preserve"> </w:t>
+      </w:r>
+      <w:proofErr w:type="spellStart"/>
+      <w:r>
+        <w:rPr>
+          <w:sz w:val="24"/>
+          <w:szCs w:val="24"/>
+        </w:rPr>
+        <w:t>detection</w:t>
+      </w:r>
+      <w:proofErr w:type="spellEnd"/>
+      <w:r>
+        <w:rPr>
+          <w:sz w:val="24"/>
+          <w:szCs w:val="24"/>
+        </w:rPr>
+        <w:t>.</w:t>
       </w:r>
     </w:p>
     <w:p>
@@ -1208,7 +1532,7 @@
         </w:rPr>
         <w:t xml:space="preserve"> </w:t>
       </w:r>
-      <w:hyperlink r:id="rId13" w:history="1">
+      <w:hyperlink r:id="rId14" w:history="1">
         <w:r>
           <w:rPr>
             <w:rStyle w:val="Collegamentoipertestuale"/>
@@ -1233,7 +1557,6 @@
           <w:sz w:val="24"/>
           <w:szCs w:val="24"/>
         </w:rPr>
-        <w:lastRenderedPageBreak/>
         <w:t xml:space="preserve">Descrizione: </w:t>
       </w:r>
       <w:r>
@@ -1241,37 +1564,32 @@
           <w:sz w:val="24"/>
           <w:szCs w:val="24"/>
         </w:rPr>
-        <w:t xml:space="preserve">Questa repository contiene un dataset </w:t>
-      </w:r>
-      <w:r>
-        <w:rPr>
-          <w:sz w:val="24"/>
-          <w:szCs w:val="24"/>
-        </w:rPr>
-        <w:t>contente immagini di droni da diverse angolazioni, potrebbe essere utile nella creazione di algoritmi per il riconoscimento di droni.</w:t>
-      </w:r>
-    </w:p>
-    <w:p>
-      <w:pPr>
-        <w:rPr>
-          <w:sz w:val="24"/>
-          <w:szCs w:val="24"/>
-        </w:rPr>
-      </w:pPr>
-    </w:p>
-    <w:p>
-      <w:pPr>
-        <w:rPr>
-          <w:sz w:val="24"/>
-          <w:szCs w:val="24"/>
-        </w:rPr>
-      </w:pPr>
-      <w:r>
-        <w:rPr>
-          <w:b/>
-          <w:bCs/>
-          <w:sz w:val="24"/>
-          <w:szCs w:val="24"/>
+        <w:t>Questa repository contiene un dataset contente immagini di droni da diverse angolazioni, potrebbe essere utile nella creazione di algoritmi per il riconoscimento di droni.</w:t>
+      </w:r>
+    </w:p>
+    <w:p>
+      <w:pPr>
+        <w:rPr>
+          <w:sz w:val="24"/>
+          <w:szCs w:val="24"/>
+        </w:rPr>
+      </w:pPr>
+    </w:p>
+    <w:p>
+      <w:pPr>
+        <w:rPr>
+          <w:sz w:val="24"/>
+          <w:szCs w:val="24"/>
+          <w:lang w:val="en-US"/>
+        </w:rPr>
+      </w:pPr>
+      <w:r>
+        <w:rPr>
+          <w:b/>
+          <w:bCs/>
+          <w:sz w:val="24"/>
+          <w:szCs w:val="24"/>
+          <w:lang w:val="en-US"/>
         </w:rPr>
         <w:t xml:space="preserve">Nome: </w:t>
       </w:r>
@@ -1279,6 +1597,7 @@
         <w:rPr>
           <w:sz w:val="24"/>
           <w:szCs w:val="24"/>
+          <w:lang w:val="en-US"/>
         </w:rPr>
         <w:t>flying-planes</w:t>
       </w:r>
@@ -1288,14 +1607,16 @@
         <w:rPr>
           <w:sz w:val="24"/>
           <w:szCs w:val="24"/>
-        </w:rPr>
-      </w:pPr>
-      <w:r>
-        <w:rPr>
-          <w:b/>
-          <w:bCs/>
-          <w:sz w:val="24"/>
-          <w:szCs w:val="24"/>
+          <w:lang w:val="en-US"/>
+        </w:rPr>
+      </w:pPr>
+      <w:r>
+        <w:rPr>
+          <w:b/>
+          <w:bCs/>
+          <w:sz w:val="24"/>
+          <w:szCs w:val="24"/>
+          <w:lang w:val="en-US"/>
         </w:rPr>
         <w:t>Link:</w:t>
       </w:r>
@@ -1303,124 +1624,7 @@
         <w:rPr>
           <w:sz w:val="24"/>
           <w:szCs w:val="24"/>
-        </w:rPr>
-        <w:t xml:space="preserve"> </w:t>
-      </w:r>
-      <w:hyperlink r:id="rId14" w:history="1">
-        <w:r>
-          <w:rPr>
-            <w:rStyle w:val="Collegamentoipertestuale"/>
-            <w:sz w:val="24"/>
-            <w:szCs w:val="24"/>
-          </w:rPr>
-          <w:t>https://www.kaggle.com/eabdul/flying-vehicles</w:t>
-        </w:r>
-      </w:hyperlink>
-    </w:p>
-    <w:p>
-      <w:pPr>
-        <w:rPr>
-          <w:sz w:val="24"/>
-          <w:szCs w:val="24"/>
-        </w:rPr>
-      </w:pPr>
-      <w:r>
-        <w:rPr>
-          <w:b/>
-          <w:bCs/>
-          <w:sz w:val="24"/>
-          <w:szCs w:val="24"/>
-        </w:rPr>
-        <w:t xml:space="preserve">Descrizione: </w:t>
-      </w:r>
-      <w:r>
-        <w:rPr>
-          <w:sz w:val="24"/>
-          <w:szCs w:val="24"/>
-        </w:rPr>
-        <w:t xml:space="preserve">Questa repository contiene un dataset contente immagini di </w:t>
-      </w:r>
-      <w:r>
-        <w:rPr>
-          <w:sz w:val="24"/>
-          <w:szCs w:val="24"/>
-        </w:rPr>
-        <w:t>diversi dispositivi aerei, tra cui droni, elicotteri, passenger plane ecc</w:t>
-      </w:r>
-      <w:r>
-        <w:rPr>
-          <w:sz w:val="24"/>
-          <w:szCs w:val="24"/>
-        </w:rPr>
-        <w:t>.</w:t>
-      </w:r>
-    </w:p>
-    <w:p>
-      <w:pPr>
-        <w:rPr>
-          <w:sz w:val="24"/>
-          <w:szCs w:val="24"/>
-        </w:rPr>
-      </w:pPr>
-    </w:p>
-    <w:p>
-      <w:pPr>
-        <w:rPr>
-          <w:sz w:val="24"/>
-          <w:szCs w:val="24"/>
-        </w:rPr>
-      </w:pPr>
-      <w:r>
-        <w:rPr>
-          <w:b/>
-          <w:bCs/>
-          <w:sz w:val="24"/>
-          <w:szCs w:val="24"/>
-        </w:rPr>
-        <w:t xml:space="preserve">Nome: </w:t>
-      </w:r>
-      <w:r>
-        <w:rPr>
-          <w:sz w:val="24"/>
-          <w:szCs w:val="24"/>
-        </w:rPr>
-        <w:t>Incremental Object Database</w:t>
-      </w:r>
-      <w:r>
-        <w:rPr>
-          <w:sz w:val="24"/>
-          <w:szCs w:val="24"/>
-        </w:rPr>
-        <w:t xml:space="preserve">: </w:t>
-      </w:r>
-      <w:r>
-        <w:rPr>
-          <w:sz w:val="24"/>
-          <w:szCs w:val="24"/>
-        </w:rPr>
-        <w:t>Building 3D Models from Multiple Partial Observations</w:t>
-      </w:r>
-    </w:p>
-    <w:p>
-      <w:pPr>
-        <w:rPr>
-          <w:sz w:val="24"/>
-          <w:szCs w:val="24"/>
-        </w:rPr>
-      </w:pPr>
-      <w:r>
-        <w:rPr>
-          <w:b/>
-          <w:bCs/>
-          <w:sz w:val="24"/>
-          <w:szCs w:val="24"/>
-        </w:rPr>
-        <w:t>Link:</w:t>
-      </w:r>
-      <w:r>
-        <w:rPr>
-          <w:sz w:val="24"/>
-          <w:szCs w:val="24"/>
+          <w:lang w:val="en-US"/>
         </w:rPr>
         <w:t xml:space="preserve"> </w:t>
       </w:r>
@@ -1430,6 +1634,136 @@
             <w:rStyle w:val="Collegamentoipertestuale"/>
             <w:sz w:val="24"/>
             <w:szCs w:val="24"/>
+            <w:lang w:val="en-US"/>
+          </w:rPr>
+          <w:t>https://www.kaggle.com/eabdul/flying-vehicles</w:t>
+        </w:r>
+      </w:hyperlink>
+    </w:p>
+    <w:p>
+      <w:pPr>
+        <w:rPr>
+          <w:sz w:val="24"/>
+          <w:szCs w:val="24"/>
+        </w:rPr>
+      </w:pPr>
+      <w:r>
+        <w:rPr>
+          <w:b/>
+          <w:bCs/>
+          <w:sz w:val="24"/>
+          <w:szCs w:val="24"/>
+        </w:rPr>
+        <w:t xml:space="preserve">Descrizione: </w:t>
+      </w:r>
+      <w:r>
+        <w:rPr>
+          <w:sz w:val="24"/>
+          <w:szCs w:val="24"/>
+        </w:rPr>
+        <w:t xml:space="preserve">Questa repository contiene un dataset contente immagini di diversi dispositivi aerei, tra cui droni, elicotteri, </w:t>
+      </w:r>
+      <w:proofErr w:type="spellStart"/>
+      <w:r>
+        <w:rPr>
+          <w:sz w:val="24"/>
+          <w:szCs w:val="24"/>
+        </w:rPr>
+        <w:t>passenger</w:t>
+      </w:r>
+      <w:proofErr w:type="spellEnd"/>
+      <w:r>
+        <w:rPr>
+          <w:sz w:val="24"/>
+          <w:szCs w:val="24"/>
+        </w:rPr>
+        <w:t xml:space="preserve"> </w:t>
+      </w:r>
+      <w:proofErr w:type="spellStart"/>
+      <w:r>
+        <w:rPr>
+          <w:sz w:val="24"/>
+          <w:szCs w:val="24"/>
+        </w:rPr>
+        <w:t>plane</w:t>
+      </w:r>
+      <w:proofErr w:type="spellEnd"/>
+      <w:r>
+        <w:rPr>
+          <w:sz w:val="24"/>
+          <w:szCs w:val="24"/>
+        </w:rPr>
+        <w:t xml:space="preserve"> ecc.</w:t>
+      </w:r>
+    </w:p>
+    <w:p>
+      <w:pPr>
+        <w:rPr>
+          <w:sz w:val="24"/>
+          <w:szCs w:val="24"/>
+        </w:rPr>
+      </w:pPr>
+    </w:p>
+    <w:p>
+      <w:pPr>
+        <w:rPr>
+          <w:sz w:val="24"/>
+          <w:szCs w:val="24"/>
+          <w:lang w:val="en-US"/>
+        </w:rPr>
+      </w:pPr>
+      <w:r>
+        <w:rPr>
+          <w:b/>
+          <w:bCs/>
+          <w:sz w:val="24"/>
+          <w:szCs w:val="24"/>
+          <w:lang w:val="en-US"/>
+        </w:rPr>
+        <w:t xml:space="preserve">Nome: </w:t>
+      </w:r>
+      <w:r>
+        <w:rPr>
+          <w:sz w:val="24"/>
+          <w:szCs w:val="24"/>
+          <w:lang w:val="en-US"/>
+        </w:rPr>
+        <w:t>Incremental Object Database: Building 3D Models from Multiple Partial Observations</w:t>
+      </w:r>
+    </w:p>
+    <w:p>
+      <w:pPr>
+        <w:rPr>
+          <w:sz w:val="24"/>
+          <w:szCs w:val="24"/>
+          <w:lang w:val="en-US"/>
+        </w:rPr>
+      </w:pPr>
+      <w:r>
+        <w:rPr>
+          <w:b/>
+          <w:bCs/>
+          <w:sz w:val="24"/>
+          <w:szCs w:val="24"/>
+          <w:lang w:val="en-US"/>
+        </w:rPr>
+        <w:t>Link:</w:t>
+      </w:r>
+      <w:r>
+        <w:rPr>
+          <w:sz w:val="24"/>
+          <w:szCs w:val="24"/>
+          <w:lang w:val="en-US"/>
+        </w:rPr>
+        <w:t xml:space="preserve"> </w:t>
+      </w:r>
+      <w:hyperlink r:id="rId16" w:history="1">
+        <w:r>
+          <w:rPr>
+            <w:rStyle w:val="Collegamentoipertestuale"/>
+            <w:sz w:val="24"/>
+            <w:szCs w:val="24"/>
+            <w:lang w:val="en-US"/>
           </w:rPr>
           <w:t>https://projects.asl.ethz.ch/datasets/doku.php?id=iros2018incrementalobjectdatabase</w:t>
         </w:r>
@@ -1442,35 +1776,74 @@
           <w:szCs w:val="24"/>
         </w:rPr>
       </w:pPr>
-      <w:r>
-        <w:rPr>
-          <w:b/>
-          <w:bCs/>
-          <w:sz w:val="24"/>
-          <w:szCs w:val="24"/>
-        </w:rPr>
-        <w:t xml:space="preserve">Descrizione: </w:t>
-      </w:r>
-      <w:r>
-        <w:rPr>
-          <w:sz w:val="24"/>
-          <w:szCs w:val="24"/>
-        </w:rPr>
-        <w:t xml:space="preserve">Dataset pensato per </w:t>
-      </w:r>
-      <w:r>
-        <w:rPr>
-          <w:sz w:val="24"/>
-          <w:szCs w:val="24"/>
-        </w:rPr>
-        <w:t>object detection and matching</w:t>
-      </w:r>
-      <w:r>
-        <w:rPr>
-          <w:sz w:val="24"/>
-          <w:szCs w:val="24"/>
-        </w:rPr>
-        <w:t>. Contiene vari oggetti in una scena, alcuni identici.</w:t>
+      <w:proofErr w:type="spellStart"/>
+      <w:r>
+        <w:rPr>
+          <w:b/>
+          <w:bCs/>
+          <w:sz w:val="24"/>
+          <w:szCs w:val="24"/>
+          <w:lang w:val="en-US"/>
+        </w:rPr>
+        <w:t>Descrizione</w:t>
+      </w:r>
+      <w:proofErr w:type="spellEnd"/>
+      <w:r>
+        <w:rPr>
+          <w:b/>
+          <w:bCs/>
+          <w:sz w:val="24"/>
+          <w:szCs w:val="24"/>
+          <w:lang w:val="en-US"/>
+        </w:rPr>
+        <w:t xml:space="preserve">: </w:t>
+      </w:r>
+      <w:r>
+        <w:rPr>
+          <w:sz w:val="24"/>
+          <w:szCs w:val="24"/>
+          <w:lang w:val="en-US"/>
+        </w:rPr>
+        <w:t xml:space="preserve">Dataset </w:t>
+      </w:r>
+      <w:proofErr w:type="spellStart"/>
+      <w:r>
+        <w:rPr>
+          <w:sz w:val="24"/>
+          <w:szCs w:val="24"/>
+          <w:lang w:val="en-US"/>
+        </w:rPr>
+        <w:t>pensato</w:t>
+      </w:r>
+      <w:proofErr w:type="spellEnd"/>
+      <w:r>
+        <w:rPr>
+          <w:sz w:val="24"/>
+          <w:szCs w:val="24"/>
+          <w:lang w:val="en-US"/>
+        </w:rPr>
+        <w:t xml:space="preserve"> per object detection and matching. </w:t>
+      </w:r>
+      <w:r>
+        <w:rPr>
+          <w:sz w:val="24"/>
+          <w:szCs w:val="24"/>
+        </w:rPr>
+        <w:t xml:space="preserve">Contiene vari oggetti </w:t>
+      </w:r>
+      <w:r>
+        <w:rPr>
+          <w:sz w:val="24"/>
+          <w:szCs w:val="24"/>
+        </w:rPr>
+        <w:t xml:space="preserve">posti in una determinata </w:t>
+      </w:r>
+      <w:r>
+        <w:rPr>
+          <w:sz w:val="24"/>
+          <w:szCs w:val="24"/>
+        </w:rPr>
+        <w:t>scena, alcuni identici.</w:t>
       </w:r>
     </w:p>
     <w:p>
@@ -1508,7 +1881,7 @@
 </file>
 
 <file path=word/numbering.xml><?xml version="1.0" encoding="utf-8"?>
-<w:numbering xmlns:wpc="http://schemas.microsoft.com/office/word/2010/wordprocessingCanvas" xmlns:cx="http://schemas.microsoft.com/office/drawing/2014/chartex" xmlns:cx1="http://schemas.microsoft.com/office/drawing/2015/9/8/chartex" xmlns:cx2="http://schemas.microsoft.com/office/drawing/2015/10/21/chartex" xmlns:cx3="http://schemas.microsoft.com/office/drawing/2016/5/9/chartex" xmlns:cx4="http://schemas.microsoft.com/office/drawing/2016/5/10/chartex" xmlns:cx5="http://schemas.microsoft.com/office/drawing/2016/5/11/chartex" xmlns:cx6="http://schemas.microsoft.com/office/drawing/2016/5/12/chartex" xmlns:cx7="http://schemas.microsoft.com/office/drawing/2016/5/13/chartex" xmlns:cx8="http://schemas.microsoft.com/office/drawing/2016/5/14/chartex" xmlns:mc="http://schemas.openxmlformats.org/markup-compatibility/2006" xmlns:aink="http://schemas.microsoft.com/office/drawing/2016/ink" xmlns:am3d="http://schemas.microsoft.com/office/drawing/2017/model3d" xmlns:o="urn:schemas-microsoft-com:office:office" xmlns:r="http://schemas.openxmlformats.org/officeDocument/2006/relationships" xmlns:m="http://schemas.openxmlformats.org/officeDocument/2006/math" xmlns:v="urn:schemas-microsoft-com:vml" xmlns:wp14="http://schemas.microsoft.com/office/word/2010/wordprocessingDrawing" xmlns:wp="http://schemas.openxmlformats.org/drawingml/2006/wordprocessingDrawing" xmlns:w10="urn:schemas-microsoft-com:office:word" xmlns:w="http://schemas.openxmlformats.org/wordprocessingml/2006/main" xmlns:w14="http://schemas.microsoft.com/office/word/2010/wordml" xmlns:w15="http://schemas.microsoft.com/office/word/2012/wordml" xmlns:w16cid="http://schemas.microsoft.com/office/word/2016/wordml/cid" xmlns:w16se="http://schemas.microsoft.com/office/word/2015/wordml/symex" xmlns:wpg="http://schemas.microsoft.com/office/word/2010/wordprocessingGroup" xmlns:wpi="http://schemas.microsoft.com/office/word/2010/wordprocessingInk" xmlns:wne="http://schemas.microsoft.com/office/word/2006/wordml" xmlns:wps="http://schemas.microsoft.com/office/word/2010/wordprocessingShape" mc:Ignorable="w14 w15 w16se w16cid wp14">
+<w:numbering xmlns:wpc="http://schemas.microsoft.com/office/word/2010/wordprocessingCanvas" xmlns:cx="http://schemas.microsoft.com/office/drawing/2014/chartex" xmlns:cx1="http://schemas.microsoft.com/office/drawing/2015/9/8/chartex" xmlns:cx2="http://schemas.microsoft.com/office/drawing/2015/10/21/chartex" xmlns:cx3="http://schemas.microsoft.com/office/drawing/2016/5/9/chartex" xmlns:cx4="http://schemas.microsoft.com/office/drawing/2016/5/10/chartex" xmlns:cx5="http://schemas.microsoft.com/office/drawing/2016/5/11/chartex" xmlns:cx6="http://schemas.microsoft.com/office/drawing/2016/5/12/chartex" xmlns:cx7="http://schemas.microsoft.com/office/drawing/2016/5/13/chartex" xmlns:cx8="http://schemas.microsoft.com/office/drawing/2016/5/14/chartex" xmlns:mc="http://schemas.openxmlformats.org/markup-compatibility/2006" xmlns:aink="http://schemas.microsoft.com/office/drawing/2016/ink" xmlns:am3d="http://schemas.microsoft.com/office/drawing/2017/model3d" xmlns:o="urn:schemas-microsoft-com:office:office" xmlns:r="http://schemas.openxmlformats.org/officeDocument/2006/relationships" xmlns:m="http://schemas.openxmlformats.org/officeDocument/2006/math" xmlns:v="urn:schemas-microsoft-com:vml" xmlns:wp14="http://schemas.microsoft.com/office/word/2010/wordprocessingDrawing" xmlns:wp="http://schemas.openxmlformats.org/drawingml/2006/wordprocessingDrawing" xmlns:w10="urn:schemas-microsoft-com:office:word" xmlns:w="http://schemas.openxmlformats.org/wordprocessingml/2006/main" xmlns:w14="http://schemas.microsoft.com/office/word/2010/wordml" xmlns:w15="http://schemas.microsoft.com/office/word/2012/wordml" xmlns:w16cex="http://schemas.microsoft.com/office/word/2018/wordml/cex" xmlns:w16cid="http://schemas.microsoft.com/office/word/2016/wordml/cid" xmlns:w16="http://schemas.microsoft.com/office/word/2018/wordml" xmlns:w16se="http://schemas.microsoft.com/office/word/2015/wordml/symex" xmlns:wpg="http://schemas.microsoft.com/office/word/2010/wordprocessingGroup" xmlns:wpi="http://schemas.microsoft.com/office/word/2010/wordprocessingInk" xmlns:wne="http://schemas.microsoft.com/office/word/2006/wordml" xmlns:wps="http://schemas.microsoft.com/office/word/2010/wordprocessingShape" mc:Ignorable="w14 w15 w16se w16cid w16 w16cex wp14">
   <w:abstractNum w:abstractNumId="0" w15:restartNumberingAfterBreak="0">
     <w:nsid w:val="124F1511"/>
     <w:multiLevelType w:val="hybridMultilevel"/>
@@ -1629,7 +2002,7 @@
 </file>
 
 <file path=word/styles.xml><?xml version="1.0" encoding="utf-8"?>
-<w:styles xmlns:mc="http://schemas.openxmlformats.org/markup-compatibility/2006" xmlns:r="http://schemas.openxmlformats.org/officeDocument/2006/relationships" xmlns:w="http://schemas.openxmlformats.org/wordprocessingml/2006/main" xmlns:w14="http://schemas.microsoft.com/office/word/2010/wordml" xmlns:w15="http://schemas.microsoft.com/office/word/2012/wordml" xmlns:w16cid="http://schemas.microsoft.com/office/word/2016/wordml/cid" xmlns:w16se="http://schemas.microsoft.com/office/word/2015/wordml/symex" mc:Ignorable="w14 w15 w16se w16cid">
+<w:styles xmlns:mc="http://schemas.openxmlformats.org/markup-compatibility/2006" xmlns:r="http://schemas.openxmlformats.org/officeDocument/2006/relationships" xmlns:w="http://schemas.openxmlformats.org/wordprocessingml/2006/main" xmlns:w14="http://schemas.microsoft.com/office/word/2010/wordml" xmlns:w15="http://schemas.microsoft.com/office/word/2012/wordml" xmlns:w16cex="http://schemas.microsoft.com/office/word/2018/wordml/cex" xmlns:w16cid="http://schemas.microsoft.com/office/word/2016/wordml/cid" xmlns:w16="http://schemas.microsoft.com/office/word/2018/wordml" xmlns:w16se="http://schemas.microsoft.com/office/word/2015/wordml/symex" mc:Ignorable="w14 w15 w16se w16cid w16 w16cex">
   <w:docDefaults>
     <w:rPrDefault>
       <w:rPr>
